--- a/rtexttool - classifer accuracy comparison/report.docx
+++ b/rtexttool - classifer accuracy comparison/report.docx
@@ -4,17 +4,7 @@
   <w:body>
     <w:p>
       <w:r>
-        <w:t>Assignment – 4</w:t>
-      </w:r>
-    </w:p>
-    <w:p>
-      <w:r>
         <w:t>Shivu Gururaj</w:t>
-      </w:r>
-    </w:p>
-    <w:p>
-      <w:r>
-        <w:t xml:space="preserve">Netid: sxg144730 </w:t>
       </w:r>
     </w:p>
     <w:p/>
@@ -665,11 +655,35 @@
         <w:autoSpaceDN w:val="0"/>
         <w:adjustRightInd w:val="0"/>
         <w:rPr>
+          <w:rFonts w:ascii="Calibri" w:hAnsi="Calibri"/>
+        </w:rPr>
+      </w:pPr>
+    </w:p>
+    <w:p>
+      <w:pPr>
+        <w:widowControl w:val="0"/>
+        <w:autoSpaceDE w:val="0"/>
+        <w:autoSpaceDN w:val="0"/>
+        <w:adjustRightInd w:val="0"/>
+        <w:rPr>
+          <w:rFonts w:ascii="Calibri" w:hAnsi="Calibri"/>
+        </w:rPr>
+      </w:pPr>
+    </w:p>
+    <w:p>
+      <w:pPr>
+        <w:widowControl w:val="0"/>
+        <w:autoSpaceDE w:val="0"/>
+        <w:autoSpaceDN w:val="0"/>
+        <w:adjustRightInd w:val="0"/>
+        <w:rPr>
           <w:rFonts w:ascii="Calibri" w:hAnsi="Calibri" w:cs="Times New Roman"/>
           <w:sz w:val="22"/>
           <w:szCs w:val="22"/>
         </w:rPr>
       </w:pPr>
+      <w:bookmarkStart w:id="0" w:name="_GoBack"/>
+      <w:bookmarkEnd w:id="0"/>
       <w:r>
         <w:rPr>
           <w:rFonts w:ascii="Calibri" w:hAnsi="Calibri"/>
@@ -682,8 +696,6 @@
         </w:rPr>
         <w:t xml:space="preserve">better </w:t>
       </w:r>
-      <w:bookmarkStart w:id="0" w:name="_GoBack"/>
-      <w:bookmarkEnd w:id="0"/>
       <w:r>
         <w:rPr>
           <w:rFonts w:ascii="Calibri" w:hAnsi="Calibri"/>
@@ -708,23 +720,7 @@
           <w:sz w:val="22"/>
           <w:szCs w:val="22"/>
         </w:rPr>
-        <w:t>The precision, recall and F-</w:t>
-      </w:r>
-      <w:r>
-        <w:rPr>
-          <w:rFonts w:ascii="Calibri" w:hAnsi="Calibri" w:cs="Times New Roman"/>
-          <w:sz w:val="22"/>
-          <w:szCs w:val="22"/>
-        </w:rPr>
-        <w:t xml:space="preserve">score values are higher for SVM </w:t>
-      </w:r>
-      <w:r>
-        <w:rPr>
-          <w:rFonts w:ascii="Calibri" w:hAnsi="Calibri" w:cs="Times New Roman"/>
-          <w:sz w:val="22"/>
-          <w:szCs w:val="22"/>
-        </w:rPr>
-        <w:t>and Maximum Entropy algorithm</w:t>
+        <w:t>The precision, recall and F-score values are higher for SVM and Maximum Entropy algorithm</w:t>
       </w:r>
       <w:r>
         <w:rPr>
